--- a/Dossier_etudiant/Lettre d’accompagnement de candidature.docx
+++ b/Dossier_etudiant/Lettre d’accompagnement de candidature.docx
@@ -12,61 +12,352 @@
     </w:p>
     <w:p/>
     <w:p>
-      <w:r>
-        <w:t>Bonjour, mon nom est Frédérik Boutin et je suis actuellement étudiant à temps plein au baccalauréat en informatique à l’UQAR, au campus de Lévis. Je suis à ma troisième année et je travaille à temps partiel depuis maintenant 1 an et demi pour une compagnie informatique</w:t>
-      </w:r>
-      <w:r>
-        <w:t xml:space="preserve"> (</w:t>
+      <w:pPr>
+        <w:jc w:val="both"/>
+        <w:rPr>
+          <w:sz w:val="24"/>
+          <w:szCs w:val="24"/>
+        </w:rPr>
+      </w:pPr>
+      <w:r>
+        <w:rPr>
+          <w:sz w:val="24"/>
+          <w:szCs w:val="24"/>
+        </w:rPr>
+        <w:t>Bonjour, mon nom est Frédérik Boutin et je suis actuellement étudiant à temps plein au baccalauréat en informatique à l’UQAR, au campus de Lévis. Je suis à ma troisième année</w:t>
+      </w:r>
+      <w:r>
+        <w:rPr>
+          <w:sz w:val="24"/>
+          <w:szCs w:val="24"/>
+        </w:rPr>
+        <w:t xml:space="preserve"> au BAC</w:t>
+      </w:r>
+      <w:r>
+        <w:rPr>
+          <w:sz w:val="24"/>
+          <w:szCs w:val="24"/>
+        </w:rPr>
+        <w:t xml:space="preserve"> et je travaille à temps partiel depuis maintenant 1 an et demi pour une compagnie informatique</w:t>
+      </w:r>
+      <w:r>
+        <w:rPr>
+          <w:sz w:val="24"/>
+          <w:szCs w:val="24"/>
+        </w:rPr>
+        <w:t xml:space="preserve"> </w:t>
+      </w:r>
+      <w:r>
+        <w:rPr>
+          <w:sz w:val="24"/>
+          <w:szCs w:val="24"/>
+        </w:rPr>
+        <w:t xml:space="preserve">nommée </w:t>
       </w:r>
       <w:proofErr w:type="spellStart"/>
       <w:r>
+        <w:rPr>
+          <w:sz w:val="24"/>
+          <w:szCs w:val="24"/>
+        </w:rPr>
         <w:t>Xpert</w:t>
       </w:r>
       <w:proofErr w:type="spellEnd"/>
       <w:r>
-        <w:t xml:space="preserve"> Solutions Technologiques, Lévis) </w:t>
-      </w:r>
-      <w:r>
-        <w:t xml:space="preserve">responsable du développement et de la maintenance logiciel d’une application de gestion des </w:t>
-      </w:r>
-      <w:r>
-        <w:t>transports maritimes pour la Garde côtière canadienne. J’ai eu l’occasion de participer à deux projets au sein de cette compagnie, soit un projet pour un système d’échange de message en langage Python, ainsi qu’un module de gestion automatique de mise à jour en langage C++.</w:t>
+        <w:rPr>
+          <w:sz w:val="24"/>
+          <w:szCs w:val="24"/>
+        </w:rPr>
+        <w:t xml:space="preserve"> Solutions Technologiques, </w:t>
+      </w:r>
+      <w:r>
+        <w:rPr>
+          <w:sz w:val="24"/>
+          <w:szCs w:val="24"/>
+        </w:rPr>
+        <w:t xml:space="preserve">à </w:t>
+      </w:r>
+      <w:r>
+        <w:rPr>
+          <w:sz w:val="24"/>
+          <w:szCs w:val="24"/>
+        </w:rPr>
+        <w:t>Lévis</w:t>
+      </w:r>
+      <w:r>
+        <w:rPr>
+          <w:sz w:val="24"/>
+          <w:szCs w:val="24"/>
+        </w:rPr>
+        <w:t>. Cette dernière est</w:t>
+      </w:r>
+      <w:r>
+        <w:rPr>
+          <w:sz w:val="24"/>
+          <w:szCs w:val="24"/>
+        </w:rPr>
+        <w:t xml:space="preserve"> </w:t>
+      </w:r>
+      <w:r>
+        <w:rPr>
+          <w:sz w:val="24"/>
+          <w:szCs w:val="24"/>
+        </w:rPr>
+        <w:t>responsable du développement et de la maintenance logiciel</w:t>
+      </w:r>
+      <w:r>
+        <w:rPr>
+          <w:sz w:val="24"/>
+          <w:szCs w:val="24"/>
+        </w:rPr>
+        <w:t>s</w:t>
+      </w:r>
+      <w:r>
+        <w:rPr>
+          <w:sz w:val="24"/>
+          <w:szCs w:val="24"/>
+        </w:rPr>
+        <w:t xml:space="preserve"> d’une application de gestion des </w:t>
+      </w:r>
+      <w:r>
+        <w:rPr>
+          <w:sz w:val="24"/>
+          <w:szCs w:val="24"/>
+        </w:rPr>
+        <w:t>transports maritimes pour la Garde côtière canadienne. J’ai eu l’occasion de participer à deux projets au sein de cette compagnie, soit un projet pour un système d’échange de message</w:t>
+      </w:r>
+      <w:r>
+        <w:rPr>
+          <w:sz w:val="24"/>
+          <w:szCs w:val="24"/>
+        </w:rPr>
+        <w:t xml:space="preserve">s </w:t>
+      </w:r>
+      <w:r>
+        <w:rPr>
+          <w:sz w:val="24"/>
+          <w:szCs w:val="24"/>
+        </w:rPr>
+        <w:t>en langage Python, ainsi qu’</w:t>
+      </w:r>
+      <w:r>
+        <w:rPr>
+          <w:sz w:val="24"/>
+          <w:szCs w:val="24"/>
+        </w:rPr>
+        <w:t>au développement d'un</w:t>
+      </w:r>
+      <w:r>
+        <w:rPr>
+          <w:sz w:val="24"/>
+          <w:szCs w:val="24"/>
+        </w:rPr>
+        <w:t xml:space="preserve"> module de gestion automatique de mise</w:t>
+      </w:r>
+      <w:r>
+        <w:rPr>
+          <w:sz w:val="24"/>
+          <w:szCs w:val="24"/>
+        </w:rPr>
+        <w:t>s</w:t>
+      </w:r>
+      <w:r>
+        <w:rPr>
+          <w:sz w:val="24"/>
+          <w:szCs w:val="24"/>
+        </w:rPr>
+        <w:t xml:space="preserve"> à jour en langage C++.</w:t>
       </w:r>
     </w:p>
     <w:p>
-      <w:r>
-        <w:t xml:space="preserve">Au niveau de l’UQAR, je participe actuellement au développement d’un projet de Web </w:t>
-      </w:r>
-      <w:proofErr w:type="spellStart"/>
-      <w:r>
-        <w:t>scraping</w:t>
-      </w:r>
-      <w:proofErr w:type="spellEnd"/>
-      <w:r>
-        <w:t xml:space="preserve"> pour l’extraction, le traitement et la présentation de données énergétiques de diverses compagnies énergétiques. Je réalise donc ce projet dans le cadre du cours Projet en informatique I (INF34515-TU).</w:t>
-      </w:r>
+      <w:pPr>
+        <w:jc w:val="both"/>
+        <w:rPr>
+          <w:sz w:val="24"/>
+          <w:szCs w:val="24"/>
+        </w:rPr>
+      </w:pPr>
     </w:p>
     <w:p>
-      <w:r>
-        <w:t xml:space="preserve">Mon parcourt à l’UQAR est le résultat d’un retour aux études et j’ai dû jongler entre les travaux scolaires et mon emploi afin d’arriver financièrement ces dernières années. </w:t>
-      </w:r>
-      <w:r>
-        <w:t>Cette bouse m’aiderait beaucoup dans mon parcours scolaire, puisque je mets beaucoup de temps et d’effort dans la réalisation de mes travaux scolaires</w:t>
-      </w:r>
-      <w:r>
-        <w:t xml:space="preserve">, qui se reflète </w:t>
-      </w:r>
-      <w:r>
-        <w:t xml:space="preserve">bien </w:t>
-      </w:r>
-      <w:r>
+      <w:pPr>
+        <w:jc w:val="both"/>
+        <w:rPr>
+          <w:sz w:val="24"/>
+          <w:szCs w:val="24"/>
+        </w:rPr>
+      </w:pPr>
+      <w:r>
+        <w:rPr>
+          <w:sz w:val="24"/>
+          <w:szCs w:val="24"/>
+        </w:rPr>
+        <w:t xml:space="preserve">Au niveau de l’UQAR, je participe actuellement au développement d’un projet de Web </w:t>
+      </w:r>
+      <w:proofErr w:type="spellStart"/>
+      <w:r>
+        <w:rPr>
+          <w:sz w:val="24"/>
+          <w:szCs w:val="24"/>
+        </w:rPr>
+        <w:t>scraping</w:t>
+      </w:r>
+      <w:proofErr w:type="spellEnd"/>
+      <w:r>
+        <w:rPr>
+          <w:sz w:val="24"/>
+          <w:szCs w:val="24"/>
+        </w:rPr>
+        <w:t xml:space="preserve"> pour l’extraction, le traitement et la présentation de données énergétiques </w:t>
+      </w:r>
+      <w:r>
+        <w:rPr>
+          <w:sz w:val="24"/>
+          <w:szCs w:val="24"/>
+        </w:rPr>
+        <w:t>en provenance de</w:t>
+      </w:r>
+      <w:r>
+        <w:rPr>
+          <w:sz w:val="24"/>
+          <w:szCs w:val="24"/>
+        </w:rPr>
+        <w:t xml:space="preserve"> diverses compagnies énergétiques. Je réalise donc ce projet dans le cadre du cours Projet en informatique I (INF34515-TU).</w:t>
+      </w:r>
+    </w:p>
+    <w:p>
+      <w:pPr>
+        <w:jc w:val="both"/>
+        <w:rPr>
+          <w:sz w:val="24"/>
+          <w:szCs w:val="24"/>
+        </w:rPr>
+      </w:pPr>
+    </w:p>
+    <w:p>
+      <w:pPr>
+        <w:jc w:val="both"/>
+        <w:rPr>
+          <w:sz w:val="24"/>
+          <w:szCs w:val="24"/>
+        </w:rPr>
+      </w:pPr>
+      <w:r>
+        <w:rPr>
+          <w:sz w:val="24"/>
+          <w:szCs w:val="24"/>
+        </w:rPr>
+        <w:t>Mon parcour</w:t>
+      </w:r>
+      <w:r>
+        <w:rPr>
+          <w:sz w:val="24"/>
+          <w:szCs w:val="24"/>
+        </w:rPr>
+        <w:t>s</w:t>
+      </w:r>
+      <w:r>
+        <w:rPr>
+          <w:sz w:val="24"/>
+          <w:szCs w:val="24"/>
+        </w:rPr>
+        <w:t xml:space="preserve"> à l’UQAR est le résultat d’un retour aux études et j’ai dû jongler entre les travaux scolaires et mon emploi afin d’arriver financièrement ces dernières années. Cette bouse m’aiderait beaucoup dans mon parcours, puisque je mets beaucoup de temps et d’effort</w:t>
+      </w:r>
+      <w:r>
+        <w:rPr>
+          <w:sz w:val="24"/>
+          <w:szCs w:val="24"/>
+        </w:rPr>
+        <w:t>s</w:t>
+      </w:r>
+      <w:r>
+        <w:rPr>
+          <w:sz w:val="24"/>
+          <w:szCs w:val="24"/>
+        </w:rPr>
+        <w:t xml:space="preserve"> dans la réalisation de mes travaux, qui se reflète</w:t>
+      </w:r>
+      <w:r>
+        <w:rPr>
+          <w:sz w:val="24"/>
+          <w:szCs w:val="24"/>
+        </w:rPr>
+        <w:t>nt</w:t>
+      </w:r>
+      <w:r>
+        <w:rPr>
+          <w:sz w:val="24"/>
+          <w:szCs w:val="24"/>
+        </w:rPr>
+        <w:t xml:space="preserve"> </w:t>
+      </w:r>
+      <w:r>
+        <w:rPr>
+          <w:sz w:val="24"/>
+          <w:szCs w:val="24"/>
+        </w:rPr>
+        <w:t>bien</w:t>
+      </w:r>
+      <w:r>
+        <w:rPr>
+          <w:sz w:val="24"/>
+          <w:szCs w:val="24"/>
+        </w:rPr>
+        <w:t xml:space="preserve"> d'ailleurs</w:t>
+      </w:r>
+      <w:r>
+        <w:rPr>
+          <w:sz w:val="24"/>
+          <w:szCs w:val="24"/>
+        </w:rPr>
+        <w:t xml:space="preserve"> </w:t>
+      </w:r>
+      <w:r>
+        <w:rPr>
+          <w:sz w:val="24"/>
+          <w:szCs w:val="24"/>
+        </w:rPr>
         <w:t xml:space="preserve">dans </w:t>
       </w:r>
       <w:r>
+        <w:rPr>
+          <w:sz w:val="24"/>
+          <w:szCs w:val="24"/>
+        </w:rPr>
         <w:t xml:space="preserve">ma moyenne cumulative. </w:t>
+      </w:r>
+    </w:p>
+    <w:p>
+      <w:pPr>
+        <w:jc w:val="both"/>
+        <w:rPr>
+          <w:sz w:val="24"/>
+          <w:szCs w:val="24"/>
+        </w:rPr>
+      </w:pPr>
+    </w:p>
+    <w:p>
+      <w:pPr>
+        <w:jc w:val="both"/>
+        <w:rPr>
+          <w:sz w:val="24"/>
+          <w:szCs w:val="24"/>
+        </w:rPr>
+      </w:pPr>
+      <w:r>
+        <w:rPr>
+          <w:sz w:val="24"/>
+          <w:szCs w:val="24"/>
+        </w:rPr>
+        <w:t>Merci.</w:t>
       </w:r>
     </w:p>
     <w:sectPr>
+      <w:headerReference w:type="even" r:id="rId6"/>
+      <w:headerReference w:type="default" r:id="rId7"/>
+      <w:footerReference w:type="even" r:id="rId8"/>
+      <w:footerReference w:type="default" r:id="rId9"/>
+      <w:headerReference w:type="first" r:id="rId10"/>
+      <w:footerReference w:type="first" r:id="rId11"/>
       <w:pgSz w:w="12240" w:h="15840"/>
       <w:pgMar w:top="1440" w:right="1800" w:bottom="1440" w:left="1800" w:header="708" w:footer="708" w:gutter="0"/>
       <w:cols w:space="708"/>
@@ -74,6 +365,116 @@
     </w:sectPr>
   </w:body>
 </w:document>
+</file>
+
+<file path=word/endnotes.xml><?xml version="1.0" encoding="utf-8"?>
+<w:endnotes xmlns:wpc="http://schemas.microsoft.com/office/word/2010/wordprocessingCanvas" xmlns:cx="http://schemas.microsoft.com/office/drawing/2014/chartex" xmlns:cx1="http://schemas.microsoft.com/office/drawing/2015/9/8/chartex" xmlns:cx2="http://schemas.microsoft.com/office/drawing/2015/10/21/chartex" xmlns:cx3="http://schemas.microsoft.com/office/drawing/2016/5/9/chartex" xmlns:cx4="http://schemas.microsoft.com/office/drawing/2016/5/10/chartex" xmlns:cx5="http://schemas.microsoft.com/office/drawing/2016/5/11/chartex" xmlns:cx6="http://schemas.microsoft.com/office/drawing/2016/5/12/chartex" xmlns:cx7="http://schemas.microsoft.com/office/drawing/2016/5/13/chartex" xmlns:cx8="http://schemas.microsoft.com/office/drawing/2016/5/14/chartex" xmlns:mc="http://schemas.openxmlformats.org/markup-compatibility/2006" xmlns:aink="http://schemas.microsoft.com/office/drawing/2016/ink" xmlns:am3d="http://schemas.microsoft.com/office/drawing/2017/model3d" xmlns:o="urn:schemas-microsoft-com:office:office" xmlns:oel="http://schemas.microsoft.com/office/2019/extlst" xmlns:r="http://schemas.openxmlformats.org/officeDocument/2006/relationships" xmlns:m="http://schemas.openxmlformats.org/officeDocument/2006/math" xmlns:v="urn:schemas-microsoft-com:vml" xmlns:wp14="http://schemas.microsoft.com/office/word/2010/wordprocessingDrawing" xmlns:wp="http://schemas.openxmlformats.org/drawingml/2006/wordprocessingDrawing" xmlns:w10="urn:schemas-microsoft-com:office:word" xmlns:w="http://schemas.openxmlformats.org/wordprocessingml/2006/main" xmlns:w14="http://schemas.microsoft.com/office/word/2010/wordml" xmlns:w15="http://schemas.microsoft.com/office/word/2012/wordml" xmlns:w16cex="http://schemas.microsoft.com/office/word/2018/wordml/cex" xmlns:w16cid="http://schemas.microsoft.com/office/word/2016/wordml/cid" xmlns:w16="http://schemas.microsoft.com/office/word/2018/wordml" xmlns:w16sdtdh="http://schemas.microsoft.com/office/word/2020/wordml/sdtdatahash" xmlns:w16se="http://schemas.microsoft.com/office/word/2015/wordml/symex" xmlns:wpg="http://schemas.microsoft.com/office/word/2010/wordprocessingGroup" xmlns:wpi="http://schemas.microsoft.com/office/word/2010/wordprocessingInk" xmlns:wne="http://schemas.microsoft.com/office/word/2006/wordml" xmlns:wps="http://schemas.microsoft.com/office/word/2010/wordprocessingShape" mc:Ignorable="w14 w15 w16se w16cid w16 w16cex w16sdtdh wp14">
+  <w:endnote w:type="separator" w:id="-1">
+    <w:p>
+      <w:pPr>
+        <w:spacing w:after="0" w:line="240" w:lineRule="auto"/>
+      </w:pPr>
+      <w:r>
+        <w:separator/>
+      </w:r>
+    </w:p>
+  </w:endnote>
+  <w:endnote w:type="continuationSeparator" w:id="0">
+    <w:p>
+      <w:pPr>
+        <w:spacing w:after="0" w:line="240" w:lineRule="auto"/>
+      </w:pPr>
+      <w:r>
+        <w:continuationSeparator/>
+      </w:r>
+    </w:p>
+  </w:endnote>
+</w:endnotes>
+</file>
+
+<file path=word/footer1.xml><?xml version="1.0" encoding="utf-8"?>
+<w:ftr xmlns:wpc="http://schemas.microsoft.com/office/word/2010/wordprocessingCanvas" xmlns:cx="http://schemas.microsoft.com/office/drawing/2014/chartex" xmlns:cx1="http://schemas.microsoft.com/office/drawing/2015/9/8/chartex" xmlns:cx2="http://schemas.microsoft.com/office/drawing/2015/10/21/chartex" xmlns:cx3="http://schemas.microsoft.com/office/drawing/2016/5/9/chartex" xmlns:cx4="http://schemas.microsoft.com/office/drawing/2016/5/10/chartex" xmlns:cx5="http://schemas.microsoft.com/office/drawing/2016/5/11/chartex" xmlns:cx6="http://schemas.microsoft.com/office/drawing/2016/5/12/chartex" xmlns:cx7="http://schemas.microsoft.com/office/drawing/2016/5/13/chartex" xmlns:cx8="http://schemas.microsoft.com/office/drawing/2016/5/14/chartex" xmlns:mc="http://schemas.openxmlformats.org/markup-compatibility/2006" xmlns:aink="http://schemas.microsoft.com/office/drawing/2016/ink" xmlns:am3d="http://schemas.microsoft.com/office/drawing/2017/model3d" xmlns:o="urn:schemas-microsoft-com:office:office" xmlns:oel="http://schemas.microsoft.com/office/2019/extlst" xmlns:r="http://schemas.openxmlformats.org/officeDocument/2006/relationships" xmlns:m="http://schemas.openxmlformats.org/officeDocument/2006/math" xmlns:v="urn:schemas-microsoft-com:vml" xmlns:wp14="http://schemas.microsoft.com/office/word/2010/wordprocessingDrawing" xmlns:wp="http://schemas.openxmlformats.org/drawingml/2006/wordprocessingDrawing" xmlns:w10="urn:schemas-microsoft-com:office:word" xmlns:w="http://schemas.openxmlformats.org/wordprocessingml/2006/main" xmlns:w14="http://schemas.microsoft.com/office/word/2010/wordml" xmlns:w15="http://schemas.microsoft.com/office/word/2012/wordml" xmlns:w16cex="http://schemas.microsoft.com/office/word/2018/wordml/cex" xmlns:w16cid="http://schemas.microsoft.com/office/word/2016/wordml/cid" xmlns:w16="http://schemas.microsoft.com/office/word/2018/wordml" xmlns:w16sdtdh="http://schemas.microsoft.com/office/word/2020/wordml/sdtdatahash" xmlns:w16se="http://schemas.microsoft.com/office/word/2015/wordml/symex" xmlns:wpg="http://schemas.microsoft.com/office/word/2010/wordprocessingGroup" xmlns:wpi="http://schemas.microsoft.com/office/word/2010/wordprocessingInk" xmlns:wne="http://schemas.microsoft.com/office/word/2006/wordml" xmlns:wps="http://schemas.microsoft.com/office/word/2010/wordprocessingShape" mc:Ignorable="w14 w15 w16se w16cid w16 w16cex w16sdtdh wp14">
+  <w:p>
+    <w:pPr>
+      <w:pStyle w:val="Pieddepage"/>
+    </w:pPr>
+  </w:p>
+</w:ftr>
+</file>
+
+<file path=word/footer2.xml><?xml version="1.0" encoding="utf-8"?>
+<w:ftr xmlns:wpc="http://schemas.microsoft.com/office/word/2010/wordprocessingCanvas" xmlns:cx="http://schemas.microsoft.com/office/drawing/2014/chartex" xmlns:cx1="http://schemas.microsoft.com/office/drawing/2015/9/8/chartex" xmlns:cx2="http://schemas.microsoft.com/office/drawing/2015/10/21/chartex" xmlns:cx3="http://schemas.microsoft.com/office/drawing/2016/5/9/chartex" xmlns:cx4="http://schemas.microsoft.com/office/drawing/2016/5/10/chartex" xmlns:cx5="http://schemas.microsoft.com/office/drawing/2016/5/11/chartex" xmlns:cx6="http://schemas.microsoft.com/office/drawing/2016/5/12/chartex" xmlns:cx7="http://schemas.microsoft.com/office/drawing/2016/5/13/chartex" xmlns:cx8="http://schemas.microsoft.com/office/drawing/2016/5/14/chartex" xmlns:mc="http://schemas.openxmlformats.org/markup-compatibility/2006" xmlns:aink="http://schemas.microsoft.com/office/drawing/2016/ink" xmlns:am3d="http://schemas.microsoft.com/office/drawing/2017/model3d" xmlns:o="urn:schemas-microsoft-com:office:office" xmlns:oel="http://schemas.microsoft.com/office/2019/extlst" xmlns:r="http://schemas.openxmlformats.org/officeDocument/2006/relationships" xmlns:m="http://schemas.openxmlformats.org/officeDocument/2006/math" xmlns:v="urn:schemas-microsoft-com:vml" xmlns:wp14="http://schemas.microsoft.com/office/word/2010/wordprocessingDrawing" xmlns:wp="http://schemas.openxmlformats.org/drawingml/2006/wordprocessingDrawing" xmlns:w10="urn:schemas-microsoft-com:office:word" xmlns:w="http://schemas.openxmlformats.org/wordprocessingml/2006/main" xmlns:w14="http://schemas.microsoft.com/office/word/2010/wordml" xmlns:w15="http://schemas.microsoft.com/office/word/2012/wordml" xmlns:w16cex="http://schemas.microsoft.com/office/word/2018/wordml/cex" xmlns:w16cid="http://schemas.microsoft.com/office/word/2016/wordml/cid" xmlns:w16="http://schemas.microsoft.com/office/word/2018/wordml" xmlns:w16sdtdh="http://schemas.microsoft.com/office/word/2020/wordml/sdtdatahash" xmlns:w16se="http://schemas.microsoft.com/office/word/2015/wordml/symex" xmlns:wpg="http://schemas.microsoft.com/office/word/2010/wordprocessingGroup" xmlns:wpi="http://schemas.microsoft.com/office/word/2010/wordprocessingInk" xmlns:wne="http://schemas.microsoft.com/office/word/2006/wordml" xmlns:wps="http://schemas.microsoft.com/office/word/2010/wordprocessingShape" mc:Ignorable="w14 w15 w16se w16cid w16 w16cex w16sdtdh wp14">
+  <w:p>
+    <w:pPr>
+      <w:pStyle w:val="Pieddepage"/>
+    </w:pPr>
+  </w:p>
+</w:ftr>
+</file>
+
+<file path=word/footer3.xml><?xml version="1.0" encoding="utf-8"?>
+<w:ftr xmlns:wpc="http://schemas.microsoft.com/office/word/2010/wordprocessingCanvas" xmlns:cx="http://schemas.microsoft.com/office/drawing/2014/chartex" xmlns:cx1="http://schemas.microsoft.com/office/drawing/2015/9/8/chartex" xmlns:cx2="http://schemas.microsoft.com/office/drawing/2015/10/21/chartex" xmlns:cx3="http://schemas.microsoft.com/office/drawing/2016/5/9/chartex" xmlns:cx4="http://schemas.microsoft.com/office/drawing/2016/5/10/chartex" xmlns:cx5="http://schemas.microsoft.com/office/drawing/2016/5/11/chartex" xmlns:cx6="http://schemas.microsoft.com/office/drawing/2016/5/12/chartex" xmlns:cx7="http://schemas.microsoft.com/office/drawing/2016/5/13/chartex" xmlns:cx8="http://schemas.microsoft.com/office/drawing/2016/5/14/chartex" xmlns:mc="http://schemas.openxmlformats.org/markup-compatibility/2006" xmlns:aink="http://schemas.microsoft.com/office/drawing/2016/ink" xmlns:am3d="http://schemas.microsoft.com/office/drawing/2017/model3d" xmlns:o="urn:schemas-microsoft-com:office:office" xmlns:oel="http://schemas.microsoft.com/office/2019/extlst" xmlns:r="http://schemas.openxmlformats.org/officeDocument/2006/relationships" xmlns:m="http://schemas.openxmlformats.org/officeDocument/2006/math" xmlns:v="urn:schemas-microsoft-com:vml" xmlns:wp14="http://schemas.microsoft.com/office/word/2010/wordprocessingDrawing" xmlns:wp="http://schemas.openxmlformats.org/drawingml/2006/wordprocessingDrawing" xmlns:w10="urn:schemas-microsoft-com:office:word" xmlns:w="http://schemas.openxmlformats.org/wordprocessingml/2006/main" xmlns:w14="http://schemas.microsoft.com/office/word/2010/wordml" xmlns:w15="http://schemas.microsoft.com/office/word/2012/wordml" xmlns:w16cex="http://schemas.microsoft.com/office/word/2018/wordml/cex" xmlns:w16cid="http://schemas.microsoft.com/office/word/2016/wordml/cid" xmlns:w16="http://schemas.microsoft.com/office/word/2018/wordml" xmlns:w16sdtdh="http://schemas.microsoft.com/office/word/2020/wordml/sdtdatahash" xmlns:w16se="http://schemas.microsoft.com/office/word/2015/wordml/symex" xmlns:wpg="http://schemas.microsoft.com/office/word/2010/wordprocessingGroup" xmlns:wpi="http://schemas.microsoft.com/office/word/2010/wordprocessingInk" xmlns:wne="http://schemas.microsoft.com/office/word/2006/wordml" xmlns:wps="http://schemas.microsoft.com/office/word/2010/wordprocessingShape" mc:Ignorable="w14 w15 w16se w16cid w16 w16cex w16sdtdh wp14">
+  <w:p>
+    <w:pPr>
+      <w:pStyle w:val="Pieddepage"/>
+    </w:pPr>
+  </w:p>
+</w:ftr>
+</file>
+
+<file path=word/footnotes.xml><?xml version="1.0" encoding="utf-8"?>
+<w:footnotes xmlns:wpc="http://schemas.microsoft.com/office/word/2010/wordprocessingCanvas" xmlns:cx="http://schemas.microsoft.com/office/drawing/2014/chartex" xmlns:cx1="http://schemas.microsoft.com/office/drawing/2015/9/8/chartex" xmlns:cx2="http://schemas.microsoft.com/office/drawing/2015/10/21/chartex" xmlns:cx3="http://schemas.microsoft.com/office/drawing/2016/5/9/chartex" xmlns:cx4="http://schemas.microsoft.com/office/drawing/2016/5/10/chartex" xmlns:cx5="http://schemas.microsoft.com/office/drawing/2016/5/11/chartex" xmlns:cx6="http://schemas.microsoft.com/office/drawing/2016/5/12/chartex" xmlns:cx7="http://schemas.microsoft.com/office/drawing/2016/5/13/chartex" xmlns:cx8="http://schemas.microsoft.com/office/drawing/2016/5/14/chartex" xmlns:mc="http://schemas.openxmlformats.org/markup-compatibility/2006" xmlns:aink="http://schemas.microsoft.com/office/drawing/2016/ink" xmlns:am3d="http://schemas.microsoft.com/office/drawing/2017/model3d" xmlns:o="urn:schemas-microsoft-com:office:office" xmlns:oel="http://schemas.microsoft.com/office/2019/extlst" xmlns:r="http://schemas.openxmlformats.org/officeDocument/2006/relationships" xmlns:m="http://schemas.openxmlformats.org/officeDocument/2006/math" xmlns:v="urn:schemas-microsoft-com:vml" xmlns:wp14="http://schemas.microsoft.com/office/word/2010/wordprocessingDrawing" xmlns:wp="http://schemas.openxmlformats.org/drawingml/2006/wordprocessingDrawing" xmlns:w10="urn:schemas-microsoft-com:office:word" xmlns:w="http://schemas.openxmlformats.org/wordprocessingml/2006/main" xmlns:w14="http://schemas.microsoft.com/office/word/2010/wordml" xmlns:w15="http://schemas.microsoft.com/office/word/2012/wordml" xmlns:w16cex="http://schemas.microsoft.com/office/word/2018/wordml/cex" xmlns:w16cid="http://schemas.microsoft.com/office/word/2016/wordml/cid" xmlns:w16="http://schemas.microsoft.com/office/word/2018/wordml" xmlns:w16sdtdh="http://schemas.microsoft.com/office/word/2020/wordml/sdtdatahash" xmlns:w16se="http://schemas.microsoft.com/office/word/2015/wordml/symex" xmlns:wpg="http://schemas.microsoft.com/office/word/2010/wordprocessingGroup" xmlns:wpi="http://schemas.microsoft.com/office/word/2010/wordprocessingInk" xmlns:wne="http://schemas.microsoft.com/office/word/2006/wordml" xmlns:wps="http://schemas.microsoft.com/office/word/2010/wordprocessingShape" mc:Ignorable="w14 w15 w16se w16cid w16 w16cex w16sdtdh wp14">
+  <w:footnote w:type="separator" w:id="-1">
+    <w:p>
+      <w:pPr>
+        <w:spacing w:after="0" w:line="240" w:lineRule="auto"/>
+      </w:pPr>
+      <w:r>
+        <w:separator/>
+      </w:r>
+    </w:p>
+  </w:footnote>
+  <w:footnote w:type="continuationSeparator" w:id="0">
+    <w:p>
+      <w:pPr>
+        <w:spacing w:after="0" w:line="240" w:lineRule="auto"/>
+      </w:pPr>
+      <w:r>
+        <w:continuationSeparator/>
+      </w:r>
+    </w:p>
+  </w:footnote>
+</w:footnotes>
+</file>
+
+<file path=word/header1.xml><?xml version="1.0" encoding="utf-8"?>
+<w:hdr xmlns:wpc="http://schemas.microsoft.com/office/word/2010/wordprocessingCanvas" xmlns:cx="http://schemas.microsoft.com/office/drawing/2014/chartex" xmlns:cx1="http://schemas.microsoft.com/office/drawing/2015/9/8/chartex" xmlns:cx2="http://schemas.microsoft.com/office/drawing/2015/10/21/chartex" xmlns:cx3="http://schemas.microsoft.com/office/drawing/2016/5/9/chartex" xmlns:cx4="http://schemas.microsoft.com/office/drawing/2016/5/10/chartex" xmlns:cx5="http://schemas.microsoft.com/office/drawing/2016/5/11/chartex" xmlns:cx6="http://schemas.microsoft.com/office/drawing/2016/5/12/chartex" xmlns:cx7="http://schemas.microsoft.com/office/drawing/2016/5/13/chartex" xmlns:cx8="http://schemas.microsoft.com/office/drawing/2016/5/14/chartex" xmlns:mc="http://schemas.openxmlformats.org/markup-compatibility/2006" xmlns:aink="http://schemas.microsoft.com/office/drawing/2016/ink" xmlns:am3d="http://schemas.microsoft.com/office/drawing/2017/model3d" xmlns:o="urn:schemas-microsoft-com:office:office" xmlns:oel="http://schemas.microsoft.com/office/2019/extlst" xmlns:r="http://schemas.openxmlformats.org/officeDocument/2006/relationships" xmlns:m="http://schemas.openxmlformats.org/officeDocument/2006/math" xmlns:v="urn:schemas-microsoft-com:vml" xmlns:wp14="http://schemas.microsoft.com/office/word/2010/wordprocessingDrawing" xmlns:wp="http://schemas.openxmlformats.org/drawingml/2006/wordprocessingDrawing" xmlns:w10="urn:schemas-microsoft-com:office:word" xmlns:w="http://schemas.openxmlformats.org/wordprocessingml/2006/main" xmlns:w14="http://schemas.microsoft.com/office/word/2010/wordml" xmlns:w15="http://schemas.microsoft.com/office/word/2012/wordml" xmlns:w16cex="http://schemas.microsoft.com/office/word/2018/wordml/cex" xmlns:w16cid="http://schemas.microsoft.com/office/word/2016/wordml/cid" xmlns:w16="http://schemas.microsoft.com/office/word/2018/wordml" xmlns:w16sdtdh="http://schemas.microsoft.com/office/word/2020/wordml/sdtdatahash" xmlns:w16se="http://schemas.microsoft.com/office/word/2015/wordml/symex" xmlns:wpg="http://schemas.microsoft.com/office/word/2010/wordprocessingGroup" xmlns:wpi="http://schemas.microsoft.com/office/word/2010/wordprocessingInk" xmlns:wne="http://schemas.microsoft.com/office/word/2006/wordml" xmlns:wps="http://schemas.microsoft.com/office/word/2010/wordprocessingShape" mc:Ignorable="w14 w15 w16se w16cid w16 w16cex w16sdtdh wp14">
+  <w:p>
+    <w:pPr>
+      <w:pStyle w:val="En-tte"/>
+    </w:pPr>
+  </w:p>
+</w:hdr>
+</file>
+
+<file path=word/header2.xml><?xml version="1.0" encoding="utf-8"?>
+<w:hdr xmlns:wpc="http://schemas.microsoft.com/office/word/2010/wordprocessingCanvas" xmlns:cx="http://schemas.microsoft.com/office/drawing/2014/chartex" xmlns:cx1="http://schemas.microsoft.com/office/drawing/2015/9/8/chartex" xmlns:cx2="http://schemas.microsoft.com/office/drawing/2015/10/21/chartex" xmlns:cx3="http://schemas.microsoft.com/office/drawing/2016/5/9/chartex" xmlns:cx4="http://schemas.microsoft.com/office/drawing/2016/5/10/chartex" xmlns:cx5="http://schemas.microsoft.com/office/drawing/2016/5/11/chartex" xmlns:cx6="http://schemas.microsoft.com/office/drawing/2016/5/12/chartex" xmlns:cx7="http://schemas.microsoft.com/office/drawing/2016/5/13/chartex" xmlns:cx8="http://schemas.microsoft.com/office/drawing/2016/5/14/chartex" xmlns:mc="http://schemas.openxmlformats.org/markup-compatibility/2006" xmlns:aink="http://schemas.microsoft.com/office/drawing/2016/ink" xmlns:am3d="http://schemas.microsoft.com/office/drawing/2017/model3d" xmlns:o="urn:schemas-microsoft-com:office:office" xmlns:oel="http://schemas.microsoft.com/office/2019/extlst" xmlns:r="http://schemas.openxmlformats.org/officeDocument/2006/relationships" xmlns:m="http://schemas.openxmlformats.org/officeDocument/2006/math" xmlns:v="urn:schemas-microsoft-com:vml" xmlns:wp14="http://schemas.microsoft.com/office/word/2010/wordprocessingDrawing" xmlns:wp="http://schemas.openxmlformats.org/drawingml/2006/wordprocessingDrawing" xmlns:w10="urn:schemas-microsoft-com:office:word" xmlns:w="http://schemas.openxmlformats.org/wordprocessingml/2006/main" xmlns:w14="http://schemas.microsoft.com/office/word/2010/wordml" xmlns:w15="http://schemas.microsoft.com/office/word/2012/wordml" xmlns:w16cex="http://schemas.microsoft.com/office/word/2018/wordml/cex" xmlns:w16cid="http://schemas.microsoft.com/office/word/2016/wordml/cid" xmlns:w16="http://schemas.microsoft.com/office/word/2018/wordml" xmlns:w16sdtdh="http://schemas.microsoft.com/office/word/2020/wordml/sdtdatahash" xmlns:w16se="http://schemas.microsoft.com/office/word/2015/wordml/symex" xmlns:wpg="http://schemas.microsoft.com/office/word/2010/wordprocessingGroup" xmlns:wpi="http://schemas.microsoft.com/office/word/2010/wordprocessingInk" xmlns:wne="http://schemas.microsoft.com/office/word/2006/wordml" xmlns:wps="http://schemas.microsoft.com/office/word/2010/wordprocessingShape" mc:Ignorable="w14 w15 w16se w16cid w16 w16cex w16sdtdh wp14">
+  <w:p>
+    <w:pPr>
+      <w:pStyle w:val="En-tte"/>
+    </w:pPr>
+  </w:p>
+</w:hdr>
+</file>
+
+<file path=word/header3.xml><?xml version="1.0" encoding="utf-8"?>
+<w:hdr xmlns:wpc="http://schemas.microsoft.com/office/word/2010/wordprocessingCanvas" xmlns:cx="http://schemas.microsoft.com/office/drawing/2014/chartex" xmlns:cx1="http://schemas.microsoft.com/office/drawing/2015/9/8/chartex" xmlns:cx2="http://schemas.microsoft.com/office/drawing/2015/10/21/chartex" xmlns:cx3="http://schemas.microsoft.com/office/drawing/2016/5/9/chartex" xmlns:cx4="http://schemas.microsoft.com/office/drawing/2016/5/10/chartex" xmlns:cx5="http://schemas.microsoft.com/office/drawing/2016/5/11/chartex" xmlns:cx6="http://schemas.microsoft.com/office/drawing/2016/5/12/chartex" xmlns:cx7="http://schemas.microsoft.com/office/drawing/2016/5/13/chartex" xmlns:cx8="http://schemas.microsoft.com/office/drawing/2016/5/14/chartex" xmlns:mc="http://schemas.openxmlformats.org/markup-compatibility/2006" xmlns:aink="http://schemas.microsoft.com/office/drawing/2016/ink" xmlns:am3d="http://schemas.microsoft.com/office/drawing/2017/model3d" xmlns:o="urn:schemas-microsoft-com:office:office" xmlns:oel="http://schemas.microsoft.com/office/2019/extlst" xmlns:r="http://schemas.openxmlformats.org/officeDocument/2006/relationships" xmlns:m="http://schemas.openxmlformats.org/officeDocument/2006/math" xmlns:v="urn:schemas-microsoft-com:vml" xmlns:wp14="http://schemas.microsoft.com/office/word/2010/wordprocessingDrawing" xmlns:wp="http://schemas.openxmlformats.org/drawingml/2006/wordprocessingDrawing" xmlns:w10="urn:schemas-microsoft-com:office:word" xmlns:w="http://schemas.openxmlformats.org/wordprocessingml/2006/main" xmlns:w14="http://schemas.microsoft.com/office/word/2010/wordml" xmlns:w15="http://schemas.microsoft.com/office/word/2012/wordml" xmlns:w16cex="http://schemas.microsoft.com/office/word/2018/wordml/cex" xmlns:w16cid="http://schemas.microsoft.com/office/word/2016/wordml/cid" xmlns:w16="http://schemas.microsoft.com/office/word/2018/wordml" xmlns:w16sdtdh="http://schemas.microsoft.com/office/word/2020/wordml/sdtdatahash" xmlns:w16se="http://schemas.microsoft.com/office/word/2015/wordml/symex" xmlns:wpg="http://schemas.microsoft.com/office/word/2010/wordprocessingGroup" xmlns:wpi="http://schemas.microsoft.com/office/word/2010/wordprocessingInk" xmlns:wne="http://schemas.microsoft.com/office/word/2006/wordml" xmlns:wps="http://schemas.microsoft.com/office/word/2010/wordprocessingShape" mc:Ignorable="w14 w15 w16se w16cid w16 w16cex w16sdtdh wp14">
+  <w:p>
+    <w:pPr>
+      <w:pStyle w:val="En-tte"/>
+    </w:pPr>
+  </w:p>
+</w:hdr>
 </file>
 
 <file path=word/styles.xml><?xml version="1.0" encoding="utf-8"?>
@@ -538,6 +939,50 @@
       <w:szCs w:val="32"/>
     </w:rPr>
   </w:style>
+  <w:style w:type="paragraph" w:styleId="En-tte">
+    <w:name w:val="header"/>
+    <w:basedOn w:val="Normal"/>
+    <w:link w:val="En-tteCar"/>
+    <w:uiPriority w:val="99"/>
+    <w:unhideWhenUsed/>
+    <w:rsid w:val="00E87E14"/>
+    <w:pPr>
+      <w:tabs>
+        <w:tab w:val="center" w:pos="4703"/>
+        <w:tab w:val="right" w:pos="9406"/>
+      </w:tabs>
+      <w:spacing w:after="0" w:line="240" w:lineRule="auto"/>
+    </w:pPr>
+  </w:style>
+  <w:style w:type="character" w:customStyle="1" w:styleId="En-tteCar">
+    <w:name w:val="En-tête Car"/>
+    <w:basedOn w:val="Policepardfaut"/>
+    <w:link w:val="En-tte"/>
+    <w:uiPriority w:val="99"/>
+    <w:rsid w:val="00E87E14"/>
+  </w:style>
+  <w:style w:type="paragraph" w:styleId="Pieddepage">
+    <w:name w:val="footer"/>
+    <w:basedOn w:val="Normal"/>
+    <w:link w:val="PieddepageCar"/>
+    <w:uiPriority w:val="99"/>
+    <w:unhideWhenUsed/>
+    <w:rsid w:val="00E87E14"/>
+    <w:pPr>
+      <w:tabs>
+        <w:tab w:val="center" w:pos="4703"/>
+        <w:tab w:val="right" w:pos="9406"/>
+      </w:tabs>
+      <w:spacing w:after="0" w:line="240" w:lineRule="auto"/>
+    </w:pPr>
+  </w:style>
+  <w:style w:type="character" w:customStyle="1" w:styleId="PieddepageCar">
+    <w:name w:val="Pied de page Car"/>
+    <w:basedOn w:val="Policepardfaut"/>
+    <w:link w:val="Pieddepage"/>
+    <w:uiPriority w:val="99"/>
+    <w:rsid w:val="00E87E14"/>
+  </w:style>
 </w:styles>
 </file>
 
